--- a/法令ファイル/木材の安定供給の確保に関する特別措置法施行規則/木材の安定供給の確保に関する特別措置法施行規則（平成八年農林水産省令第五十八号）.docx
+++ b/法令ファイル/木材の安定供給の確保に関する特別措置法施行規則/木材の安定供給の確保に関する特別措置法施行規則（平成八年農林水産省令第五十八号）.docx
@@ -27,35 +27,23 @@
     </w:p>
     <w:p>
       <w:pPr>
-        <w:pStyle w:val="Heading6"/>
+        <w:pStyle w:val="ListBullet"/>
         <w:ind w:left="880"/>
       </w:pPr>
       <w:r>
         <w:t>一</w:t>
-      </w:r>
-    </w:p>
-    <w:p>
-      <w:pPr>
-        <w:ind w:left="880"/>
-      </w:pPr>
-      <w:r>
+        <w:br/>
         <w:t>法第四条第三項第四号に規定する場合にあっては、次に掲げる書類</w:t>
       </w:r>
     </w:p>
     <w:p>
       <w:pPr>
-        <w:pStyle w:val="Heading6"/>
+        <w:pStyle w:val="ListBullet"/>
         <w:ind w:left="880"/>
       </w:pPr>
       <w:r>
         <w:t>二</w:t>
-      </w:r>
-    </w:p>
-    <w:p>
-      <w:pPr>
-        <w:ind w:left="880"/>
-      </w:pPr>
-      <w:r>
+        <w:br/>
         <w:t>法第四条第三項第五号又は第五項第四号に規定する場合にあっては、図面</w:t>
       </w:r>
     </w:p>
@@ -87,86 +75,56 @@
     </w:p>
     <w:p>
       <w:pPr>
-        <w:pStyle w:val="Heading6"/>
+        <w:pStyle w:val="ListBullet"/>
         <w:ind w:left="880"/>
       </w:pPr>
       <w:r>
         <w:t>一</w:t>
-      </w:r>
-    </w:p>
-    <w:p>
-      <w:pPr>
-        <w:ind w:left="880"/>
-      </w:pPr>
-      <w:r>
+        <w:br/>
         <w:t>伐採樹種</w:t>
       </w:r>
     </w:p>
     <w:p>
       <w:pPr>
-        <w:pStyle w:val="Heading6"/>
+        <w:pStyle w:val="ListBullet"/>
         <w:ind w:left="880"/>
       </w:pPr>
       <w:r>
         <w:t>二</w:t>
-      </w:r>
-    </w:p>
-    <w:p>
-      <w:pPr>
-        <w:ind w:left="880"/>
-      </w:pPr>
-      <w:r>
+        <w:br/>
         <w:t>伐採立木材積</w:t>
       </w:r>
     </w:p>
     <w:p>
       <w:pPr>
-        <w:pStyle w:val="Heading6"/>
+        <w:pStyle w:val="ListBullet"/>
         <w:ind w:left="880"/>
       </w:pPr>
       <w:r>
         <w:t>三</w:t>
-      </w:r>
-    </w:p>
-    <w:p>
-      <w:pPr>
-        <w:ind w:left="880"/>
-      </w:pPr>
-      <w:r>
+        <w:br/>
         <w:t>伐採の期間</w:t>
       </w:r>
     </w:p>
     <w:p>
       <w:pPr>
-        <w:pStyle w:val="Heading6"/>
+        <w:pStyle w:val="ListBullet"/>
         <w:ind w:left="880"/>
       </w:pPr>
       <w:r>
         <w:t>四</w:t>
-      </w:r>
-    </w:p>
-    <w:p>
-      <w:pPr>
-        <w:ind w:left="880"/>
-      </w:pPr>
-      <w:r>
+        <w:br/>
         <w:t>伐採後の造林の方法別及び樹種別の造林面積</w:t>
       </w:r>
     </w:p>
     <w:p>
       <w:pPr>
-        <w:pStyle w:val="Heading6"/>
+        <w:pStyle w:val="ListBullet"/>
         <w:ind w:left="880"/>
       </w:pPr>
       <w:r>
         <w:t>五</w:t>
-      </w:r>
-    </w:p>
-    <w:p>
-      <w:pPr>
-        <w:ind w:left="880"/>
-      </w:pPr>
-      <w:r>
+        <w:br/>
         <w:t>伐採後に植栽する樹種別の植栽本数</w:t>
       </w:r>
     </w:p>
@@ -230,6 +188,8 @@
     <w:p>
       <w:r>
         <w:t>法第二十四条の農林水産省令で定める期間は、森林所有者等が樹木採取権の設定を受けた日の翌日から起算して一年とする。</w:t>
+        <w:br/>
+        <w:t>ただし、天災その他法第二十四条の規定による申請をしなかったことについてやむを得ない理由があるときは、この限りでない。</w:t>
       </w:r>
     </w:p>
     <w:p>
@@ -277,7 +237,7 @@
         <w:pStyle w:val="Heading1"/>
       </w:pPr>
       <w:r>
-        <w:t>附　則（平成一〇年一一月一三日農林水産省令第七六号）</w:t>
+        <w:t>附則（平成一〇年一一月一三日農林水産省令第七六号）</w:t>
       </w:r>
     </w:p>
     <w:p>
@@ -303,7 +263,7 @@
         <w:pStyle w:val="Heading1"/>
       </w:pPr>
       <w:r>
-        <w:t>附　則（平成一三年一一月二八日農林水産省令第一四一号）</w:t>
+        <w:t>附則（平成一三年一一月二八日農林水産省令第一四一号）</w:t>
       </w:r>
     </w:p>
     <w:p>
@@ -329,7 +289,7 @@
         <w:pStyle w:val="Heading1"/>
       </w:pPr>
       <w:r>
-        <w:t>附　則（平成一七年三月七日農林水産省令第一八号）</w:t>
+        <w:t>附則（平成一七年三月七日農林水産省令第一八号）</w:t>
       </w:r>
     </w:p>
     <w:p>
@@ -347,10 +307,22 @@
         <w:pStyle w:val="Heading1"/>
       </w:pPr>
       <w:r>
-        <w:t>附　則（平成二〇年一一月二八日農林水産省令第七三号）</w:t>
+        <w:t>附則（平成二〇年一一月二八日農林水産省令第七三号）</w:t>
       </w:r>
     </w:p>
     <w:p>
+      <w:pPr>
+        <w:pStyle w:val="Heading5"/>
+        <w:ind w:left="440"/>
+      </w:pPr>
+      <w:r>
+        <w:t>１</w:t>
+      </w:r>
+    </w:p>
+    <w:p>
+      <w:pPr>
+        <w:ind w:left="440"/>
+      </w:pPr>
       <w:r>
         <w:t>この省令は、一般社団法人及び一般財団法人に関する法律の施行の日（平成二十年十二月一日）から施行する。</w:t>
       </w:r>
@@ -365,7 +337,7 @@
         <w:pStyle w:val="Heading1"/>
       </w:pPr>
       <w:r>
-        <w:t>附　則（平成二四年三月一九日農林水産省令第一二号）</w:t>
+        <w:t>附則（平成二四年三月一九日農林水産省令第一二号）</w:t>
       </w:r>
     </w:p>
     <w:p>
@@ -391,7 +363,7 @@
         <w:pStyle w:val="Heading1"/>
       </w:pPr>
       <w:r>
-        <w:t>附　則（平成二九年三月九日農林水産省令第一三号）</w:t>
+        <w:t>附則（平成二九年三月九日農林水産省令第一三号）</w:t>
       </w:r>
     </w:p>
     <w:p>
@@ -409,7 +381,7 @@
         <w:pStyle w:val="Heading1"/>
       </w:pPr>
       <w:r>
-        <w:t>附　則（令和元年一二月一九日農林水産省令第四八号）</w:t>
+        <w:t>附則（令和元年一二月一九日農林水産省令第四八号）</w:t>
       </w:r>
     </w:p>
     <w:p>
@@ -437,7 +409,7 @@
     </w:pPr>
     <w:r>
       <w:tab/>
-      <w:t>WeGov v0.1 - FTS141</w:t>
+      <w:t>WeGov v0.2 - FTS141</w:t>
     </w:r>
   </w:p>
 </w:ftr>
